--- a/法令ファイル/下請代金支払遅延等防止法第三条の書面の記載事項等に関する規則/下請代金支払遅延等防止法第三条の書面の記載事項等に関する規則（平成十五年公正取引委員会規則第七号）.docx
+++ b/法令ファイル/下請代金支払遅延等防止法第三条の書面の記載事項等に関する規則/下請代金支払遅延等防止法第三条の書面の記載事項等に関する規則（平成十五年公正取引委員会規則第七号）.docx
@@ -27,137 +27,89 @@
     </w:p>
     <w:p>
       <w:pPr>
-        <w:pStyle w:val="Heading6"/>
+        <w:pStyle w:val="ListBullet"/>
         <w:ind w:left="880"/>
       </w:pPr>
       <w:r>
         <w:t>一</w:t>
-      </w:r>
-    </w:p>
-    <w:p>
-      <w:pPr>
-        <w:ind w:left="880"/>
-      </w:pPr>
-      <w:r>
+        <w:br/>
         <w:t>親事業者及び下請事業者の商号、名称又は事業者別に付された番号、記号その他の符号であって親事業者及び下請事業者を識別できるもの</w:t>
       </w:r>
     </w:p>
     <w:p>
       <w:pPr>
-        <w:pStyle w:val="Heading6"/>
+        <w:pStyle w:val="ListBullet"/>
         <w:ind w:left="880"/>
       </w:pPr>
       <w:r>
         <w:t>二</w:t>
-      </w:r>
-    </w:p>
-    <w:p>
-      <w:pPr>
-        <w:ind w:left="880"/>
-      </w:pPr>
-      <w:r>
+        <w:br/>
         <w:t>製造委託、修理委託、情報成果物作成委託又は役務提供委託（以下「製造委託等」という。）をした日、下請事業者の給付（役務提供委託の場合は、提供される役務。以下同じ。）の内容並びにその給付を受領する期日（役務提供委託の場合は、下請事業者が委託を受けた役務を提供する期日（期間を定めて提供を委託するものにあっては、当該期間））及び場所</w:t>
       </w:r>
     </w:p>
     <w:p>
       <w:pPr>
-        <w:pStyle w:val="Heading6"/>
+        <w:pStyle w:val="ListBullet"/>
         <w:ind w:left="880"/>
       </w:pPr>
       <w:r>
         <w:t>三</w:t>
-      </w:r>
-    </w:p>
-    <w:p>
-      <w:pPr>
-        <w:ind w:left="880"/>
-      </w:pPr>
-      <w:r>
+        <w:br/>
         <w:t>下請事業者の給付の内容について検査をする場合は、その検査を完了する期日</w:t>
       </w:r>
     </w:p>
     <w:p>
       <w:pPr>
-        <w:pStyle w:val="Heading6"/>
+        <w:pStyle w:val="ListBullet"/>
         <w:ind w:left="880"/>
       </w:pPr>
       <w:r>
         <w:t>四</w:t>
-      </w:r>
-    </w:p>
-    <w:p>
-      <w:pPr>
-        <w:ind w:left="880"/>
-      </w:pPr>
-      <w:r>
+        <w:br/>
         <w:t>下請代金の額及び支払期日</w:t>
       </w:r>
     </w:p>
     <w:p>
       <w:pPr>
-        <w:pStyle w:val="Heading6"/>
+        <w:pStyle w:val="ListBullet"/>
         <w:ind w:left="880"/>
       </w:pPr>
       <w:r>
         <w:t>五</w:t>
-      </w:r>
-    </w:p>
-    <w:p>
-      <w:pPr>
-        <w:ind w:left="880"/>
-      </w:pPr>
-      <w:r>
+        <w:br/>
         <w:t>下請代金の全部又は一部の支払につき手形を交付する場合は、その手形の金額及び満期</w:t>
       </w:r>
     </w:p>
     <w:p>
       <w:pPr>
-        <w:pStyle w:val="Heading6"/>
+        <w:pStyle w:val="ListBullet"/>
         <w:ind w:left="880"/>
       </w:pPr>
       <w:r>
         <w:t>六</w:t>
-      </w:r>
-    </w:p>
-    <w:p>
-      <w:pPr>
-        <w:ind w:left="880"/>
-      </w:pPr>
-      <w:r>
+        <w:br/>
         <w:t>下請代金の全部又は一部の支払につき、親事業者、下請事業者及び金融機関の間の約定に基づき、下請事業者が債権譲渡担保方式（下請事業者が、下請代金の額に相当する下請代金債権を担保として、金融機関から当該下請代金の額に相当する金銭の貸付けを受ける方式）又はファクタリング方式（下請事業者が、下請代金の額に相当する下請代金債権を金融機関に譲渡することにより、当該金融機関から当該下請代金の額に相当する金銭の支払を受ける方式）若しくは併存的債務引受方式（下請事業者が、下請代金の額に相当する下請代金債務を親事業者と共に負った金融機関から、当該下請代金の額に相当する金銭の支払を受ける方式）により金融機関から当該下請代金の額に相当する金銭の貸付け又は支払を受けることができることとする場合は、次に掲げる事項</w:t>
       </w:r>
     </w:p>
     <w:p>
       <w:pPr>
-        <w:pStyle w:val="Heading6"/>
+        <w:pStyle w:val="ListBullet"/>
         <w:ind w:left="880"/>
       </w:pPr>
       <w:r>
         <w:t>七</w:t>
-      </w:r>
-    </w:p>
-    <w:p>
-      <w:pPr>
-        <w:ind w:left="880"/>
-      </w:pPr>
-      <w:r>
+        <w:br/>
         <w:t>下請代金の全部又は一部の支払につき、親事業者及び下請事業者が電子記録債権（電子記録債権法（平成十九年法律第百二号）第二条第一項に規定する電子記録債権をいう。以下同じ。）の発生記録（電子記録債権法第十五条に規定する発生記録をいう。）をし又は譲渡記録（電子記録債権法第十七条に規定する譲渡記録をいう。）をする場合は、次に掲げる事項</w:t>
       </w:r>
     </w:p>
     <w:p>
       <w:pPr>
-        <w:pStyle w:val="Heading6"/>
+        <w:pStyle w:val="ListBullet"/>
         <w:ind w:left="880"/>
       </w:pPr>
       <w:r>
         <w:t>八</w:t>
-      </w:r>
-    </w:p>
-    <w:p>
-      <w:pPr>
-        <w:ind w:left="880"/>
-      </w:pPr>
-      <w:r>
+        <w:br/>
         <w:t>製造委託等に関し原材料等を親事業者から購入させる場合は、その品名、数量、対価及び引渡しの期日並びに決済の期日及び方法</w:t>
       </w:r>
     </w:p>
@@ -210,35 +162,23 @@
     </w:p>
     <w:p>
       <w:pPr>
-        <w:pStyle w:val="Heading6"/>
+        <w:pStyle w:val="ListBullet"/>
         <w:ind w:left="880"/>
       </w:pPr>
       <w:r>
         <w:t>一</w:t>
-      </w:r>
-    </w:p>
-    <w:p>
-      <w:pPr>
-        <w:ind w:left="880"/>
-      </w:pPr>
-      <w:r>
+        <w:br/>
         <w:t>電子情報処理組織を使用する方法のうちイ又はロに掲げるもの</w:t>
       </w:r>
     </w:p>
     <w:p>
       <w:pPr>
-        <w:pStyle w:val="Heading6"/>
+        <w:pStyle w:val="ListBullet"/>
         <w:ind w:left="880"/>
       </w:pPr>
       <w:r>
         <w:t>二</w:t>
-      </w:r>
-    </w:p>
-    <w:p>
-      <w:pPr>
-        <w:ind w:left="880"/>
-      </w:pPr>
-      <w:r>
+        <w:br/>
         <w:t>磁気ディスク、シー・ディー・ロムその他これらに準ずる方法により一定の事項を確実に記録しておくことができる物をもって調製するファイルに書面に記載すべき事項を記録したものを交付する方法</w:t>
       </w:r>
     </w:p>
@@ -291,35 +231,23 @@
     </w:p>
     <w:p>
       <w:pPr>
-        <w:pStyle w:val="Heading6"/>
+        <w:pStyle w:val="ListBullet"/>
         <w:ind w:left="880"/>
       </w:pPr>
       <w:r>
         <w:t>一</w:t>
-      </w:r>
-    </w:p>
-    <w:p>
-      <w:pPr>
-        <w:ind w:left="880"/>
-      </w:pPr>
-      <w:r>
+        <w:br/>
         <w:t>前条第一項に規定する方法のうち親事業者が使用するもの</w:t>
       </w:r>
     </w:p>
     <w:p>
       <w:pPr>
-        <w:pStyle w:val="Heading6"/>
+        <w:pStyle w:val="ListBullet"/>
         <w:ind w:left="880"/>
       </w:pPr>
       <w:r>
         <w:t>二</w:t>
-      </w:r>
-    </w:p>
-    <w:p>
-      <w:pPr>
-        <w:ind w:left="880"/>
-      </w:pPr>
-      <w:r>
+        <w:br/>
         <w:t>ファイルへの記録の方式</w:t>
       </w:r>
     </w:p>
@@ -380,6 +308,18 @@
       </w:r>
     </w:p>
     <w:p>
+      <w:pPr>
+        <w:pStyle w:val="Heading5"/>
+        <w:ind w:left="440"/>
+      </w:pPr>
+      <w:r>
+        <w:t>１</w:t>
+      </w:r>
+    </w:p>
+    <w:p>
+      <w:pPr>
+        <w:ind w:left="440"/>
+      </w:pPr>
       <w:r>
         <w:t>この規則は、平成十六年四月一日から施行する。</w:t>
       </w:r>
@@ -428,7 +368,7 @@
         <w:pStyle w:val="Heading1"/>
       </w:pPr>
       <w:r>
-        <w:t>附　則（平成二一年六月一九日公正取引委員会規則第三号）</w:t>
+        <w:t>附則（平成二一年六月一九日公正取引委員会規則第三号）</w:t>
       </w:r>
     </w:p>
     <w:p>
@@ -456,7 +396,7 @@
     </w:pPr>
     <w:r>
       <w:tab/>
-      <w:t>WeGov v0.1 - FTS141</w:t>
+      <w:t>WeGov v0.2 - FTS141</w:t>
     </w:r>
   </w:p>
 </w:ftr>
